--- a/zht/docx/53.content.docx
+++ b/zht/docx/53.content.docx
@@ -4,39 +4,88 @@
   <w:body>
     <w:p/>
     <w:p>
-      <w:r/>
+      <w:pPr/>
+      <w:r>
+        <w:rPr>
+          <w:lang w:val="zh_TW" w:bidi="zh_TW"/>
+        </w:rPr>
+      </w:r>
     </w:p>
     <w:p>
       <w:pPr>
         <w:pStyle w:val="Heading2"/>
       </w:pPr>
       <w:r>
-        <w:t>License Information</w:t>
-      </w:r>
-      <w:r/>
+        <w:rPr>
+          <w:lang w:val="zh_TW" w:bidi="zh_TW"/>
+        </w:rPr>
+        <w:t>Resource: 研讀筆記 - 書籍簡介 (Tyndale)</w:t>
+      </w:r>
+      <w:r>
+        <w:rPr>
+          <w:lang w:val="zh_TW" w:bidi="zh_TW"/>
+        </w:rPr>
+      </w:r>
     </w:p>
     <w:p>
-      <w:r/>
+      <w:pPr>
+        <w:pStyle w:val="Heading2"/>
+      </w:pPr>
+      <w:r>
+        <w:rPr>
+          <w:lang w:val="zh_TW" w:bidi="zh_TW"/>
+        </w:rPr>
+        <w:t>License Information</w:t>
+      </w:r>
+      <w:r>
+        <w:rPr>
+          <w:lang w:val="zh_TW" w:bidi="zh_TW"/>
+        </w:rPr>
+      </w:r>
+    </w:p>
+    <w:p>
+      <w:pPr/>
+      <w:r>
+        <w:rPr>
+          <w:lang w:val="zh_TW" w:bidi="zh_TW"/>
+        </w:rPr>
+      </w:r>
       <w:r>
         <w:rPr>
           <w:b/>
-        </w:rPr>
-        <w:t>Study Notes - Book Intros (Tyndale)</w:t>
-      </w:r>
-      <w:r>
+          <w:lang w:val="zh_TW" w:bidi="zh_TW"/>
+        </w:rPr>
+        <w:t>研讀筆記 - 書籍簡介 (Tyndale)</w:t>
+      </w:r>
+      <w:r>
+        <w:rPr>
+          <w:lang w:val="zh_TW" w:bidi="zh_TW"/>
+        </w:rPr>
         <w:t xml:space="preserve"> (Chinese (Traditional)) is based on</w:t>
       </w:r>
       <w:r>
+        <w:rPr>
+          <w:lang w:val="zh_TW" w:bidi="zh_TW"/>
+        </w:rPr>
         <w:t xml:space="preserve">: </w:t>
       </w:r>
       <w:r>
+        <w:rPr>
+          <w:lang w:val="zh_TW" w:bidi="zh_TW"/>
+        </w:rPr>
         <w:t>Tyndale Open Study Notes</w:t>
       </w:r>
       <w:r>
+        <w:rPr>
+          <w:lang w:val="zh_TW" w:bidi="zh_TW"/>
+        </w:rPr>
         <w:t xml:space="preserve">, </w:t>
       </w:r>
       <w:hyperlink r:id="rId13">
         <w:r>
+          <w:rPr>
+            <w:lang w:val="zh_TW" w:bidi="zh_TW"/>
+          </w:rPr>
           <w:rPr>
             <w:color w:val="0000EE"/>
             <w:u w:val="single"/>
@@ -45,10 +94,16 @@
         </w:r>
       </w:hyperlink>
       <w:r>
+        <w:rPr>
+          <w:lang w:val="zh_TW" w:bidi="zh_TW"/>
+        </w:rPr>
         <w:t xml:space="preserve">, 2019, which is licensed under a </w:t>
       </w:r>
       <w:hyperlink r:id="rId14">
         <w:r>
+          <w:rPr>
+            <w:lang w:val="zh_TW" w:bidi="zh_TW"/>
+          </w:rPr>
           <w:rPr>
             <w:color w:val="0000EE"/>
             <w:u w:val="single"/>
@@ -57,24 +112,50 @@
         </w:r>
       </w:hyperlink>
       <w:r>
+        <w:rPr>
+          <w:lang w:val="zh_TW" w:bidi="zh_TW"/>
+        </w:rPr>
         <w:t>.</w:t>
       </w:r>
-      <w:r/>
+      <w:r>
+        <w:rPr>
+          <w:lang w:val="zh_TW" w:bidi="zh_TW"/>
+        </w:rPr>
+      </w:r>
     </w:p>
     <w:p>
-      <w:r/>
-      <w:r>
+      <w:pPr/>
+      <w:r>
+        <w:rPr>
+          <w:lang w:val="zh_TW" w:bidi="zh_TW"/>
+        </w:rPr>
+      </w:r>
+      <w:r>
+        <w:rPr>
+          <w:lang w:val="zh_TW" w:bidi="zh_TW"/>
+        </w:rPr>
         <w:t>This PDF version is provided under the same license.</w:t>
       </w:r>
-      <w:r/>
-      <w:r/>
+      <w:r>
+        <w:rPr>
+          <w:lang w:val="zh_TW" w:bidi="zh_TW"/>
+        </w:rPr>
+      </w:r>
+      <w:r>
+        <w:rPr>
+          <w:lang w:val="zh_TW" w:bidi="zh_TW"/>
+        </w:rPr>
+      </w:r>
     </w:p>
     <w:p>
       <w:pPr>
         <w:pStyle w:val="Heading1"/>
       </w:pPr>
       <w:r>
-        <w:t>Study Notes - Book Intros (Tyndale)</w:t>
+        <w:rPr>
+          <w:lang w:val="zh_TW" w:bidi="zh_TW"/>
+        </w:rPr>
+        <w:t>研讀筆記 - 書籍簡介 (Tyndale)</w:t>
       </w:r>
     </w:p>
     <w:p>
@@ -96,38 +177,155 @@
       </w:pPr>
     </w:p>
     <w:p>
-      <w:r/>
+      <w:pPr/>
+      <w:r>
+        <w:rPr>
+          <w:lang w:val="zh_TW" w:bidi="zh_TW"/>
+        </w:rPr>
+      </w:r>
     </w:p>
     <w:p>
       <w:pPr>
         <w:pStyle w:val="Heading2"/>
       </w:pPr>
       <w:r>
-        <w:t>帖撒羅尼迦後書</w:t>
-      </w:r>
-      <w:r/>
+        <w:rPr>
+          <w:lang w:val="zh_TW" w:bidi="zh_TW"/>
+        </w:rPr>
+        <w:t>2TH</w:t>
+      </w:r>
+      <w:r>
+        <w:rPr>
+          <w:lang w:val="zh_TW" w:bidi="zh_TW"/>
+        </w:rPr>
+      </w:r>
     </w:p>
     <w:p>
-      <w:r/>
-      <w:r>
-        <w:t>帖撒羅尼迦的信徒自歸信基督以來，一直面對逼迫，但如今情勢更加嚴峻。一種錯誤的教導，聲稱主的日子已經來臨，甚至有些信徒因此放棄了工作。對於那些生活狀況每況愈下的人，你該如何勸勉他們？保羅給這間新生教會的第二封書信，回應他們所面對的困擾。</w:t>
+      <w:pPr/>
+      <w:r>
+        <w:rPr>
+          <w:lang w:val="zh_TW" w:bidi="zh_TW"/>
+        </w:rPr>
+      </w:r>
+      <w:r>
+        <w:rPr>
+          <w:i/>
+          <w:lang w:val="zh_TW" w:bidi="zh_TW"/>
+        </w:rPr>
+        <w:t>帖撒羅尼迦後書</w:t>
+      </w:r>
+      <w:r>
+        <w:rPr>
+          <w:lang w:val="zh_TW" w:bidi="zh_TW"/>
+        </w:rPr>
       </w:r>
     </w:p>
     <w:p>
-      <w:pPr>
-        <w:pStyle w:val="Heading1"/>
-      </w:pPr>
-      <w:r>
-        <w:t>背景</w:t>
+      <w:pPr/>
+      <w:r>
+        <w:rPr>
+          <w:lang w:val="zh_TW" w:bidi="zh_TW"/>
+        </w:rPr>
+      </w:r>
+      <w:r>
+        <w:rPr>
+          <w:lang w:val="zh_TW" w:bidi="zh_TW"/>
+        </w:rPr>
+        <w:t xml:space="preserve"> </w:t>
+      </w:r>
+      <w:r>
+        <w:rPr>
+          <w:lang w:val="zh_TW" w:bidi="zh_TW"/>
+        </w:rPr>
+      </w:r>
+      <w:r>
+        <w:rPr>
+          <w:lang w:val="zh_TW" w:bidi="zh_TW"/>
+        </w:rPr>
       </w:r>
     </w:p>
     <w:p>
-      <w:r/>
-      <w:r>
+      <w:pPr>
+        <w:sectPr>
+          <w:footnotePr>
+            <w:numRestart w:val="eachSect"/>
+          </w:footnotePr>
+          <w:type w:val="continuous"/>
+          <w:pgSz w:w="12240" w:h="15840" w:code="1"/>
+          <w:pgMar w:top="1440" w:right="1440" w:bottom="1440" w:left="1440" w:header="504" w:footer="504" w:gutter="0"/>
+          <w:cols w:space="708"/>
+          <w:titlePg/>
+          <w:docGrid w:linePitch="360"/>
+        </w:sectPr>
+      </w:pPr>
+    </w:p>
+    <w:p>
+      <w:pPr/>
+      <w:r>
+        <w:rPr>
+          <w:lang w:val="zh_TW" w:bidi="zh_TW"/>
+        </w:rPr>
+      </w:r>
+    </w:p>
+    <w:p>
+      <w:pPr>
+        <w:pStyle w:val="Heading2"/>
+      </w:pPr>
+      <w:r>
+        <w:rPr>
+          <w:lang w:val="zh_TW" w:bidi="zh_TW"/>
+        </w:rPr>
+        <w:t>帖撒羅尼迦後書</w:t>
+      </w:r>
+      <w:r>
+        <w:rPr>
+          <w:lang w:val="zh_TW" w:bidi="zh_TW"/>
+        </w:rPr>
+      </w:r>
+    </w:p>
+    <w:p>
+      <w:pPr/>
+      <w:r>
+        <w:rPr>
+          <w:lang w:val="zh_TW" w:bidi="zh_TW"/>
+        </w:rPr>
+      </w:r>
+      <w:r>
+        <w:rPr>
+          <w:lang w:val="zh_TW" w:bidi="zh_TW"/>
+        </w:rPr>
+        <w:t>帖撒羅尼迦的信徒自歸信基督以來，一直面對逼迫，但如今情勢更加嚴峻。一種錯誤的教導，聲稱主的日子已經來臨，甚至有些信徒因此放棄了工作。對於那些生活狀況每況愈下的人，你該如何勸勉他們？保羅給這間新生教會的第二封書信，回應他們所面對的困擾。</w:t>
+      </w:r>
+    </w:p>
+    <w:p>
+      <w:pPr>
+        <w:pStyle w:val="Heading2"/>
+      </w:pPr>
+      <w:r>
+        <w:rPr>
+          <w:lang w:val="zh_TW" w:bidi="zh_TW"/>
+        </w:rPr>
+        <w:t>背景</w:t>
+      </w:r>
+    </w:p>
+    <w:p>
+      <w:pPr/>
+      <w:r>
+        <w:rPr>
+          <w:lang w:val="zh_TW" w:bidi="zh_TW"/>
+        </w:rPr>
+      </w:r>
+      <w:r>
+        <w:rPr>
+          <w:lang w:val="zh_TW" w:bidi="zh_TW"/>
+        </w:rPr>
         <w:t>帖撒羅尼迦的基督徒自歸信以來，一直遭受敵對（</w:t>
       </w:r>
       <w:hyperlink r:id="rId15">
         <w:r>
+          <w:rPr>
+            <w:lang w:val="zh_TW" w:bidi="zh_TW"/>
+          </w:rPr>
           <w:rPr>
             <w:color w:val="0000EE"/>
             <w:u w:val="single"/>
@@ -138,6 +336,9 @@
       <w:hyperlink r:id="rId16">
         <w:r>
           <w:rPr>
+            <w:lang w:val="zh_TW" w:bidi="zh_TW"/>
+          </w:rPr>
+          <w:rPr>
             <w:color w:val="0000EE"/>
             <w:u w:val="single"/>
           </w:rPr>
@@ -145,10 +346,16 @@
         </w:r>
       </w:hyperlink>
       <w:r>
+        <w:rPr>
+          <w:lang w:val="zh_TW" w:bidi="zh_TW"/>
+        </w:rPr>
         <w:t>），保羅也曾擔心他們是否能持守信仰（</w:t>
       </w:r>
       <w:hyperlink r:id="rId17">
         <w:r>
+          <w:rPr>
+            <w:lang w:val="zh_TW" w:bidi="zh_TW"/>
+          </w:rPr>
           <w:rPr>
             <w:color w:val="0000EE"/>
             <w:u w:val="single"/>
@@ -157,10 +364,16 @@
         </w:r>
       </w:hyperlink>
       <w:r>
+        <w:rPr>
+          <w:lang w:val="zh_TW" w:bidi="zh_TW"/>
+        </w:rPr>
         <w:t>）。當保羅寫下帖撒羅尼迦前書時，這些信徒在信心、愛心和盼望上仍然堅定（</w:t>
       </w:r>
       <w:hyperlink r:id="rId18">
         <w:r>
+          <w:rPr>
+            <w:lang w:val="zh_TW" w:bidi="zh_TW"/>
+          </w:rPr>
           <w:rPr>
             <w:color w:val="0000EE"/>
             <w:u w:val="single"/>
@@ -171,6 +384,9 @@
       <w:hyperlink r:id="rId19">
         <w:r>
           <w:rPr>
+            <w:lang w:val="zh_TW" w:bidi="zh_TW"/>
+          </w:rPr>
+          <w:rPr>
             <w:color w:val="0000EE"/>
             <w:u w:val="single"/>
           </w:rPr>
@@ -178,16 +394,30 @@
         </w:r>
       </w:hyperlink>
       <w:r>
+        <w:rPr>
+          <w:lang w:val="zh_TW" w:bidi="zh_TW"/>
+        </w:rPr>
         <w:t>）。</w:t>
       </w:r>
     </w:p>
     <w:p>
-      <w:r/>
-      <w:r>
+      <w:pPr/>
+      <w:r>
+        <w:rPr>
+          <w:lang w:val="zh_TW" w:bidi="zh_TW"/>
+        </w:rPr>
+      </w:r>
+      <w:r>
+        <w:rPr>
+          <w:lang w:val="zh_TW" w:bidi="zh_TW"/>
+        </w:rPr>
         <w:t>然而，在保羅寄出帖撒羅尼迦前書後，帖撒羅尼迦教會的情況惡化，逼迫也加劇了。保羅先前所寫的內容，受到錯誤教導的反駁，這些錯誤教導聲稱主的日子已經來臨（</w:t>
       </w:r>
       <w:hyperlink r:id="rId20">
         <w:r>
+          <w:rPr>
+            <w:lang w:val="zh_TW" w:bidi="zh_TW"/>
+          </w:rPr>
           <w:rPr>
             <w:color w:val="0000EE"/>
             <w:u w:val="single"/>
@@ -196,10 +426,16 @@
         </w:r>
       </w:hyperlink>
       <w:r>
+        <w:rPr>
+          <w:lang w:val="zh_TW" w:bidi="zh_TW"/>
+        </w:rPr>
         <w:t>）。保羅在收到這些消息後，寫下帖撒羅尼迦後書（</w:t>
       </w:r>
       <w:hyperlink r:id="rId20">
         <w:r>
+          <w:rPr>
+            <w:lang w:val="zh_TW" w:bidi="zh_TW"/>
+          </w:rPr>
           <w:rPr>
             <w:color w:val="0000EE"/>
             <w:u w:val="single"/>
@@ -210,6 +446,9 @@
       <w:hyperlink r:id="rId21">
         <w:r>
           <w:rPr>
+            <w:lang w:val="zh_TW" w:bidi="zh_TW"/>
+          </w:rPr>
+          <w:rPr>
             <w:color w:val="0000EE"/>
             <w:u w:val="single"/>
           </w:rPr>
@@ -217,24 +456,41 @@
         </w:r>
       </w:hyperlink>
       <w:r>
+        <w:rPr>
+          <w:lang w:val="zh_TW" w:bidi="zh_TW"/>
+        </w:rPr>
         <w:t>），旨在糾正這間教會的觀點。</w:t>
       </w:r>
     </w:p>
     <w:p>
       <w:pPr>
-        <w:pStyle w:val="Heading1"/>
-      </w:pPr>
-      <w:r>
+        <w:pStyle w:val="Heading2"/>
+      </w:pPr>
+      <w:r>
+        <w:rPr>
+          <w:lang w:val="zh_TW" w:bidi="zh_TW"/>
+        </w:rPr>
         <w:t>摘要</w:t>
       </w:r>
     </w:p>
     <w:p>
-      <w:r/>
-      <w:r>
+      <w:pPr/>
+      <w:r>
+        <w:rPr>
+          <w:lang w:val="zh_TW" w:bidi="zh_TW"/>
+        </w:rPr>
+      </w:r>
+      <w:r>
+        <w:rPr>
+          <w:lang w:val="zh_TW" w:bidi="zh_TW"/>
+        </w:rPr>
         <w:t>帖撒羅尼迦後書以傳統的問安開始（</w:t>
       </w:r>
       <w:hyperlink r:id="rId22">
         <w:r>
+          <w:rPr>
+            <w:lang w:val="zh_TW" w:bidi="zh_TW"/>
+          </w:rPr>
           <w:rPr>
             <w:color w:val="0000EE"/>
             <w:u w:val="single"/>
@@ -243,10 +499,16 @@
         </w:r>
       </w:hyperlink>
       <w:r>
+        <w:rPr>
+          <w:lang w:val="zh_TW" w:bidi="zh_TW"/>
+        </w:rPr>
         <w:t>），隨即轉向為教會感恩，因為他們有信心、愛心，又持守盼望，成為其它教會的榜樣（</w:t>
       </w:r>
       <w:hyperlink r:id="rId23">
         <w:r>
+          <w:rPr>
+            <w:lang w:val="zh_TW" w:bidi="zh_TW"/>
+          </w:rPr>
           <w:rPr>
             <w:color w:val="0000EE"/>
             <w:u w:val="single"/>
@@ -255,10 +517,16 @@
         </w:r>
       </w:hyperlink>
       <w:r>
+        <w:rPr>
+          <w:lang w:val="zh_TW" w:bidi="zh_TW"/>
+        </w:rPr>
         <w:t>）。保羅提及他們的苦難，並強調神將審判那些逼迫他們的人，同時賞賜帖撒羅尼迦的信徒（</w:t>
       </w:r>
       <w:hyperlink r:id="rId24">
         <w:r>
+          <w:rPr>
+            <w:lang w:val="zh_TW" w:bidi="zh_TW"/>
+          </w:rPr>
           <w:rPr>
             <w:color w:val="0000EE"/>
             <w:u w:val="single"/>
@@ -267,10 +535,16 @@
         </w:r>
       </w:hyperlink>
       <w:r>
+        <w:rPr>
+          <w:lang w:val="zh_TW" w:bidi="zh_TW"/>
+        </w:rPr>
         <w:t>）。他為這間教會感謝神，並祈求神繼續使他們配得這呼召（</w:t>
       </w:r>
       <w:hyperlink r:id="rId25">
         <w:r>
+          <w:rPr>
+            <w:lang w:val="zh_TW" w:bidi="zh_TW"/>
+          </w:rPr>
           <w:rPr>
             <w:color w:val="0000EE"/>
             <w:u w:val="single"/>
@@ -279,16 +553,30 @@
         </w:r>
       </w:hyperlink>
       <w:r>
+        <w:rPr>
+          <w:lang w:val="zh_TW" w:bidi="zh_TW"/>
+        </w:rPr>
         <w:t>）。儘管教會面臨困難，保羅仍對神在他們中間的工作充滿信心。</w:t>
       </w:r>
     </w:p>
     <w:p>
-      <w:r/>
-      <w:r>
+      <w:pPr/>
+      <w:r>
+        <w:rPr>
+          <w:lang w:val="zh_TW" w:bidi="zh_TW"/>
+        </w:rPr>
+      </w:r>
+      <w:r>
+        <w:rPr>
+          <w:lang w:val="zh_TW" w:bidi="zh_TW"/>
+        </w:rPr>
         <w:t>保羅駁斥了「主的日子現在到了」的錯誤教導（</w:t>
       </w:r>
       <w:hyperlink r:id="rId26">
         <w:r>
+          <w:rPr>
+            <w:lang w:val="zh_TW" w:bidi="zh_TW"/>
+          </w:rPr>
           <w:rPr>
             <w:color w:val="0000EE"/>
             <w:u w:val="single"/>
@@ -297,10 +585,16 @@
         </w:r>
       </w:hyperlink>
       <w:r>
+        <w:rPr>
+          <w:lang w:val="zh_TW" w:bidi="zh_TW"/>
+        </w:rPr>
         <w:t>），並勸勉教會不要被這種教義所迷惑（</w:t>
       </w:r>
       <w:hyperlink r:id="rId27">
         <w:r>
+          <w:rPr>
+            <w:lang w:val="zh_TW" w:bidi="zh_TW"/>
+          </w:rPr>
           <w:rPr>
             <w:color w:val="0000EE"/>
             <w:u w:val="single"/>
@@ -309,10 +603,16 @@
         </w:r>
       </w:hyperlink>
       <w:r>
+        <w:rPr>
+          <w:lang w:val="zh_TW" w:bidi="zh_TW"/>
+        </w:rPr>
         <w:t>）。他闡述了在基督再來、教會被聚集歸向主之前將發生的事件（</w:t>
       </w:r>
       <w:hyperlink r:id="rId28">
         <w:r>
+          <w:rPr>
+            <w:lang w:val="zh_TW" w:bidi="zh_TW"/>
+          </w:rPr>
           <w:rPr>
             <w:color w:val="0000EE"/>
             <w:u w:val="single"/>
@@ -321,10 +621,16 @@
         </w:r>
       </w:hyperlink>
       <w:r>
+        <w:rPr>
+          <w:lang w:val="zh_TW" w:bidi="zh_TW"/>
+        </w:rPr>
         <w:t>）。首先，將會有對神的悖逆（</w:t>
       </w:r>
       <w:hyperlink r:id="rId27">
         <w:r>
+          <w:rPr>
+            <w:lang w:val="zh_TW" w:bidi="zh_TW"/>
+          </w:rPr>
           <w:rPr>
             <w:color w:val="0000EE"/>
             <w:u w:val="single"/>
@@ -333,10 +639,16 @@
         </w:r>
       </w:hyperlink>
       <w:r>
+        <w:rPr>
+          <w:lang w:val="zh_TW" w:bidi="zh_TW"/>
+        </w:rPr>
         <w:t>）。接著，「大罪人」將出現，自稱為神，並要求人敬拜他（</w:t>
       </w:r>
       <w:hyperlink r:id="rId29">
         <w:r>
+          <w:rPr>
+            <w:lang w:val="zh_TW" w:bidi="zh_TW"/>
+          </w:rPr>
           <w:rPr>
             <w:color w:val="0000EE"/>
             <w:u w:val="single"/>
@@ -345,10 +657,16 @@
         </w:r>
       </w:hyperlink>
       <w:r>
+        <w:rPr>
+          <w:lang w:val="zh_TW" w:bidi="zh_TW"/>
+        </w:rPr>
         <w:t>）。雖然這人會從撒但得著能力，並欺騙許多人，但耶穌必將他毀滅（</w:t>
       </w:r>
       <w:hyperlink r:id="rId30">
         <w:r>
+          <w:rPr>
+            <w:lang w:val="zh_TW" w:bidi="zh_TW"/>
+          </w:rPr>
           <w:rPr>
             <w:color w:val="0000EE"/>
             <w:u w:val="single"/>
@@ -357,16 +675,30 @@
         </w:r>
       </w:hyperlink>
       <w:r>
+        <w:rPr>
+          <w:lang w:val="zh_TW" w:bidi="zh_TW"/>
+        </w:rPr>
         <w:t>）。</w:t>
       </w:r>
     </w:p>
     <w:p>
-      <w:r/>
-      <w:r>
+      <w:pPr/>
+      <w:r>
+        <w:rPr>
+          <w:lang w:val="zh_TW" w:bidi="zh_TW"/>
+        </w:rPr>
+      </w:r>
+      <w:r>
+        <w:rPr>
+          <w:lang w:val="zh_TW" w:bidi="zh_TW"/>
+        </w:rPr>
         <w:t>保羅深信神揀選並呼召了帖撒羅尼迦的基督徒，並勉勵他們要站立得穩（</w:t>
       </w:r>
       <w:hyperlink r:id="rId31">
         <w:r>
+          <w:rPr>
+            <w:lang w:val="zh_TW" w:bidi="zh_TW"/>
+          </w:rPr>
           <w:rPr>
             <w:color w:val="0000EE"/>
             <w:u w:val="single"/>
@@ -375,10 +707,16 @@
         </w:r>
       </w:hyperlink>
       <w:r>
+        <w:rPr>
+          <w:lang w:val="zh_TW" w:bidi="zh_TW"/>
+        </w:rPr>
         <w:t>）。保羅以為教會禱告作結（</w:t>
       </w:r>
       <w:hyperlink r:id="rId32">
         <w:r>
+          <w:rPr>
+            <w:lang w:val="zh_TW" w:bidi="zh_TW"/>
+          </w:rPr>
           <w:rPr>
             <w:color w:val="0000EE"/>
             <w:u w:val="single"/>
@@ -387,10 +725,16 @@
         </w:r>
       </w:hyperlink>
       <w:r>
+        <w:rPr>
+          <w:lang w:val="zh_TW" w:bidi="zh_TW"/>
+        </w:rPr>
         <w:t>），並請求教會為他祈求，使他能忠心宣講福音（</w:t>
       </w:r>
       <w:hyperlink r:id="rId33">
         <w:r>
+          <w:rPr>
+            <w:lang w:val="zh_TW" w:bidi="zh_TW"/>
+          </w:rPr>
           <w:rPr>
             <w:color w:val="0000EE"/>
             <w:u w:val="single"/>
@@ -399,10 +743,16 @@
         </w:r>
       </w:hyperlink>
       <w:r>
+        <w:rPr>
+          <w:lang w:val="zh_TW" w:bidi="zh_TW"/>
+        </w:rPr>
         <w:t>）。他對教會的信心源於神在他們生命中的工作（</w:t>
       </w:r>
       <w:hyperlink r:id="rId34">
         <w:r>
+          <w:rPr>
+            <w:lang w:val="zh_TW" w:bidi="zh_TW"/>
+          </w:rPr>
           <w:rPr>
             <w:color w:val="0000EE"/>
             <w:u w:val="single"/>
@@ -411,16 +761,30 @@
         </w:r>
       </w:hyperlink>
       <w:r>
+        <w:rPr>
+          <w:lang w:val="zh_TW" w:bidi="zh_TW"/>
+        </w:rPr>
         <w:t>）。</w:t>
       </w:r>
     </w:p>
     <w:p>
-      <w:r/>
-      <w:r>
+      <w:pPr/>
+      <w:r>
+        <w:rPr>
+          <w:lang w:val="zh_TW" w:bidi="zh_TW"/>
+        </w:rPr>
+      </w:r>
+      <w:r>
+        <w:rPr>
+          <w:lang w:val="zh_TW" w:bidi="zh_TW"/>
+        </w:rPr>
         <w:t>在書信的結尾部分（</w:t>
       </w:r>
       <w:hyperlink r:id="rId35">
         <w:r>
+          <w:rPr>
+            <w:lang w:val="zh_TW" w:bidi="zh_TW"/>
+          </w:rPr>
           <w:rPr>
             <w:color w:val="0000EE"/>
             <w:u w:val="single"/>
@@ -429,10 +793,16 @@
         </w:r>
       </w:hyperlink>
       <w:r>
+        <w:rPr>
+          <w:lang w:val="zh_TW" w:bidi="zh_TW"/>
+        </w:rPr>
         <w:t>），保羅再次處理他在帖撒羅尼迦前書提過的問題。某些信徒無視保羅的教導和榜樣，拒絕工作，因此他呼籲教會管教這些人（</w:t>
       </w:r>
       <w:hyperlink r:id="rId36">
         <w:r>
+          <w:rPr>
+            <w:lang w:val="zh_TW" w:bidi="zh_TW"/>
+          </w:rPr>
           <w:rPr>
             <w:color w:val="0000EE"/>
             <w:u w:val="single"/>
@@ -441,10 +811,16 @@
         </w:r>
       </w:hyperlink>
       <w:r>
+        <w:rPr>
+          <w:lang w:val="zh_TW" w:bidi="zh_TW"/>
+        </w:rPr>
         <w:t>）。他也直接吩咐這些閒懶的人要勞碌做工（</w:t>
       </w:r>
       <w:hyperlink r:id="rId37">
         <w:r>
+          <w:rPr>
+            <w:lang w:val="zh_TW" w:bidi="zh_TW"/>
+          </w:rPr>
           <w:rPr>
             <w:color w:val="0000EE"/>
             <w:u w:val="single"/>
@@ -453,10 +829,16 @@
         </w:r>
       </w:hyperlink>
       <w:r>
+        <w:rPr>
+          <w:lang w:val="zh_TW" w:bidi="zh_TW"/>
+        </w:rPr>
         <w:t>）。他吩咐教會視這些懶惰的弟兄為迷失的信徒，而非敵對的仇人（</w:t>
       </w:r>
       <w:hyperlink r:id="rId38">
         <w:r>
+          <w:rPr>
+            <w:lang w:val="zh_TW" w:bidi="zh_TW"/>
+          </w:rPr>
           <w:rPr>
             <w:color w:val="0000EE"/>
             <w:u w:val="single"/>
@@ -465,10 +847,16 @@
         </w:r>
       </w:hyperlink>
       <w:r>
+        <w:rPr>
+          <w:lang w:val="zh_TW" w:bidi="zh_TW"/>
+        </w:rPr>
         <w:t>），並勉勵他們繼續向真正有需要的人行善（</w:t>
       </w:r>
       <w:hyperlink r:id="rId39">
         <w:r>
+          <w:rPr>
+            <w:lang w:val="zh_TW" w:bidi="zh_TW"/>
+          </w:rPr>
           <w:rPr>
             <w:color w:val="0000EE"/>
             <w:u w:val="single"/>
@@ -477,10 +865,16 @@
         </w:r>
       </w:hyperlink>
       <w:r>
+        <w:rPr>
+          <w:lang w:val="zh_TW" w:bidi="zh_TW"/>
+        </w:rPr>
         <w:t>）。最後，保羅以禱告和問安結束這封書信（</w:t>
       </w:r>
       <w:hyperlink r:id="rId40">
         <w:r>
+          <w:rPr>
+            <w:lang w:val="zh_TW" w:bidi="zh_TW"/>
+          </w:rPr>
           <w:rPr>
             <w:color w:val="0000EE"/>
             <w:u w:val="single"/>
@@ -489,24 +883,41 @@
         </w:r>
       </w:hyperlink>
       <w:r>
+        <w:rPr>
+          <w:lang w:val="zh_TW" w:bidi="zh_TW"/>
+        </w:rPr>
         <w:t>）。</w:t>
       </w:r>
     </w:p>
     <w:p>
       <w:pPr>
-        <w:pStyle w:val="Heading1"/>
-      </w:pPr>
-      <w:r>
+        <w:pStyle w:val="Heading2"/>
+      </w:pPr>
+      <w:r>
+        <w:rPr>
+          <w:lang w:val="zh_TW" w:bidi="zh_TW"/>
+        </w:rPr>
         <w:t>作者</w:t>
       </w:r>
     </w:p>
     <w:p>
-      <w:r/>
-      <w:r>
+      <w:pPr/>
+      <w:r>
+        <w:rPr>
+          <w:lang w:val="zh_TW" w:bidi="zh_TW"/>
+        </w:rPr>
+      </w:r>
+      <w:r>
+        <w:rPr>
+          <w:lang w:val="zh_TW" w:bidi="zh_TW"/>
+        </w:rPr>
         <w:t>保羅的名字出現在書信的開頭（</w:t>
       </w:r>
       <w:hyperlink r:id="rId41">
         <w:r>
+          <w:rPr>
+            <w:lang w:val="zh_TW" w:bidi="zh_TW"/>
+          </w:rPr>
           <w:rPr>
             <w:color w:val="0000EE"/>
             <w:u w:val="single"/>
@@ -515,10 +926,16 @@
         </w:r>
       </w:hyperlink>
       <w:r>
+        <w:rPr>
+          <w:lang w:val="zh_TW" w:bidi="zh_TW"/>
+        </w:rPr>
         <w:t>）；在結尾時，他親筆寫下註釋，以證明書信的真實性（</w:t>
       </w:r>
       <w:hyperlink r:id="rId42">
         <w:r>
+          <w:rPr>
+            <w:lang w:val="zh_TW" w:bidi="zh_TW"/>
+          </w:rPr>
           <w:rPr>
             <w:color w:val="0000EE"/>
             <w:u w:val="single"/>
@@ -527,30 +944,55 @@
         </w:r>
       </w:hyperlink>
       <w:r>
+        <w:rPr>
+          <w:lang w:val="zh_TW" w:bidi="zh_TW"/>
+        </w:rPr>
         <w:t>）。與帖撒羅尼迦前書相似，這封信也提及西拉和提摩太的名字，這兩人是帖撒羅尼迦教會的共同創立者，顯示他們支持這封信的內容，並且可能也參與書信的寫作。信中大多數使用的是第一人稱複數（「我們」），表明西拉和提摩太確實對書信有所貢獻，並不只是出於禮貌而提及他們。然而，最後由保羅親筆寫下的問安，強調了他是這封信的主要作者，並對信中的內容負責。</w:t>
       </w:r>
     </w:p>
     <w:p>
-      <w:r/>
-      <w:r>
+      <w:pPr/>
+      <w:r>
+        <w:rPr>
+          <w:lang w:val="zh_TW" w:bidi="zh_TW"/>
+        </w:rPr>
+      </w:r>
+      <w:r>
+        <w:rPr>
+          <w:lang w:val="zh_TW" w:bidi="zh_TW"/>
+        </w:rPr>
         <w:t>初期教會一致認可帖撒羅尼迦後書是使徒保羅的真實書信，並且它的內容與保羅其它書信的教導一致。</w:t>
       </w:r>
     </w:p>
     <w:p>
       <w:pPr>
-        <w:pStyle w:val="Heading1"/>
-      </w:pPr>
-      <w:r>
+        <w:pStyle w:val="Heading2"/>
+      </w:pPr>
+      <w:r>
+        <w:rPr>
+          <w:lang w:val="zh_TW" w:bidi="zh_TW"/>
+        </w:rPr>
         <w:t>收信人</w:t>
       </w:r>
     </w:p>
     <w:p>
-      <w:r/>
-      <w:r>
+      <w:pPr/>
+      <w:r>
+        <w:rPr>
+          <w:lang w:val="zh_TW" w:bidi="zh_TW"/>
+        </w:rPr>
+      </w:r>
+      <w:r>
+        <w:rPr>
+          <w:lang w:val="zh_TW" w:bidi="zh_TW"/>
+        </w:rPr>
         <w:t>這封信的收信人與帖撒羅尼迦前書相同：「帖撒羅尼迦、在神—我們的父與主耶穌基督裡的教會」（</w:t>
       </w:r>
       <w:hyperlink r:id="rId41">
         <w:r>
+          <w:rPr>
+            <w:lang w:val="zh_TW" w:bidi="zh_TW"/>
+          </w:rPr>
           <w:rPr>
             <w:color w:val="0000EE"/>
             <w:u w:val="single"/>
@@ -559,10 +1001,16 @@
         </w:r>
       </w:hyperlink>
       <w:r>
+        <w:rPr>
+          <w:lang w:val="zh_TW" w:bidi="zh_TW"/>
+        </w:rPr>
         <w:t>）。許多信徒是以手工勞動為生的工匠（</w:t>
       </w:r>
       <w:hyperlink r:id="rId43">
         <w:r>
+          <w:rPr>
+            <w:lang w:val="zh_TW" w:bidi="zh_TW"/>
+          </w:rPr>
           <w:rPr>
             <w:color w:val="0000EE"/>
             <w:u w:val="single"/>
@@ -571,30 +1019,60 @@
         </w:r>
       </w:hyperlink>
       <w:r>
+        <w:rPr>
+          <w:lang w:val="zh_TW" w:bidi="zh_TW"/>
+        </w:rPr>
         <w:t>），或者是依附富有贊助人的貧困階層。他們並不是擁有大量財富的人。</w:t>
       </w:r>
     </w:p>
     <w:p>
       <w:pPr>
-        <w:pStyle w:val="Heading1"/>
-      </w:pPr>
-      <w:r>
+        <w:pStyle w:val="Heading2"/>
+      </w:pPr>
+      <w:r>
+        <w:rPr>
+          <w:lang w:val="zh_TW" w:bidi="zh_TW"/>
+        </w:rPr>
         <w:t>意義與信息</w:t>
       </w:r>
     </w:p>
     <w:p>
-      <w:r/>
-      <w:r>
+      <w:pPr/>
+      <w:r>
+        <w:rPr>
+          <w:lang w:val="zh_TW" w:bidi="zh_TW"/>
+        </w:rPr>
+      </w:r>
+      <w:r>
+        <w:rPr>
+          <w:lang w:val="zh_TW" w:bidi="zh_TW"/>
+        </w:rPr>
         <w:t>戰爭通常不止一條戰線，軍隊往往需要在多條戰線作戰，帖撒羅尼迦教會的困境正是如此。他們既受到迫害者的攻擊，又被錯誤的教義所困擾，還有一些不守規矩的信徒拒絕工作，戰線眾多。然而，保羅在回應時並沒有陷入絕望或惱怒，而是清晰地教導和糾正。他的目標是堅固這間受困擾的教會，阻止錯誤的教導，並糾正那些行為不當的信徒。</w:t>
       </w:r>
     </w:p>
     <w:p>
-      <w:r/>
-      <w:r>
+      <w:pPr/>
+      <w:r>
+        <w:rPr>
+          <w:lang w:val="zh_TW" w:bidi="zh_TW"/>
+        </w:rPr>
+      </w:r>
+      <w:r>
+        <w:rPr>
+          <w:lang w:val="zh_TW" w:bidi="zh_TW"/>
+        </w:rPr>
         <w:t>保羅所寫的帖撒羅尼迦後書，價值不僅僅在於說明人類歷史終結時的事件，儘管許多人常以這種方式解讀書信的第二章。這封信主要是出自保羅的教牧書信，旨在幫助信徒在混亂的世界中常存盼望，堅信神的信實。基督現在掌權，最終必定得勝。</w:t>
       </w:r>
-      <w:r/>
-      <w:r/>
+      <w:r>
+        <w:rPr>
+          <w:lang w:val="zh_TW" w:bidi="zh_TW"/>
+        </w:rPr>
+      </w:r>
+      <w:r>
+        <w:rPr>
+          <w:lang w:val="zh_TW" w:bidi="zh_TW"/>
+        </w:rPr>
+      </w:r>
     </w:p>
     <w:sectPr>
       <w:footnotePr>
@@ -2496,7 +2974,7 @@
     <w:rPrDefault>
       <w:rPr>
         <w:rFonts w:ascii="Times New Roman" w:eastAsia="Times New Roman" w:hAnsi="Times New Roman" w:cs="Times New Roman"/>
-        <w:lang w:val="en-US" w:eastAsia="en-US" w:bidi="ar-SA"/>
+        <w:lang w:val="zh_TW" w:eastAsia="en-US" w:bidi="ar-SA"/>
       </w:rPr>
     </w:rPrDefault>
     <w:pPrDefault/>

--- a/zht/docx/53.content.docx
+++ b/zht/docx/53.content.docx
@@ -28,19 +28,18 @@
       </w:r>
     </w:p>
     <w:p>
-      <w:pPr>
-        <w:pStyle w:val="Heading2"/>
-      </w:pPr>
-      <w:r>
-        <w:rPr>
-          <w:lang w:val="zh_TW" w:bidi="zh_TW"/>
-        </w:rPr>
-        <w:t>License Information</w:t>
-      </w:r>
-      <w:r>
-        <w:rPr>
-          <w:lang w:val="zh_TW" w:bidi="zh_TW"/>
-        </w:rPr>
+      <w:pPr/>
+      <w:r>
+        <w:rPr>
+          <w:lang w:val="zh_TW" w:bidi="zh_TW"/>
+        </w:rPr>
+      </w:r>
+      <w:r>
+        <w:rPr>
+          <w:b/>
+          <w:lang w:val="zh_TW" w:bidi="zh_TW"/>
+        </w:rPr>
+        <w:t>Aquifer Open Study Notes (Book Intros)</w:t>
       </w:r>
     </w:p>
     <w:p>
@@ -52,22 +51,9 @@
       </w:r>
       <w:r>
         <w:rPr>
-          <w:b/>
-          <w:lang w:val="zh_TW" w:bidi="zh_TW"/>
-        </w:rPr>
-        <w:t>研讀筆記 - 書籍簡介 (Tyndale)</w:t>
-      </w:r>
-      <w:r>
-        <w:rPr>
-          <w:lang w:val="zh_TW" w:bidi="zh_TW"/>
-        </w:rPr>
-        <w:t xml:space="preserve"> (Chinese (Traditional)) is based on</w:t>
-      </w:r>
-      <w:r>
-        <w:rPr>
-          <w:lang w:val="zh_TW" w:bidi="zh_TW"/>
-        </w:rPr>
-        <w:t xml:space="preserve">: </w:t>
+          <w:lang w:val="zh_TW" w:bidi="zh_TW"/>
+        </w:rPr>
+        <w:t xml:space="preserve">This work is an adaptation of </w:t>
       </w:r>
       <w:r>
         <w:rPr>
@@ -79,48 +65,19 @@
         <w:rPr>
           <w:lang w:val="zh_TW" w:bidi="zh_TW"/>
         </w:rPr>
-        <w:t xml:space="preserve">, </w:t>
-      </w:r>
-      <w:hyperlink r:id="rId13">
-        <w:r>
-          <w:rPr>
-            <w:lang w:val="zh_TW" w:bidi="zh_TW"/>
-          </w:rPr>
-          <w:rPr>
-            <w:color w:val="0000EE"/>
-            <w:u w:val="single"/>
-          </w:rPr>
-          <w:t>Tyndale House Publishers</w:t>
-        </w:r>
-      </w:hyperlink>
-      <w:r>
-        <w:rPr>
-          <w:lang w:val="zh_TW" w:bidi="zh_TW"/>
-        </w:rPr>
-        <w:t xml:space="preserve">, 2019, which is licensed under a </w:t>
-      </w:r>
-      <w:hyperlink r:id="rId14">
-        <w:r>
-          <w:rPr>
-            <w:lang w:val="zh_TW" w:bidi="zh_TW"/>
-          </w:rPr>
-          <w:rPr>
-            <w:color w:val="0000EE"/>
-            <w:u w:val="single"/>
-          </w:rPr>
-          <w:t>CC BY-SA 4.0 license</w:t>
-        </w:r>
-      </w:hyperlink>
-      <w:r>
-        <w:rPr>
-          <w:lang w:val="zh_TW" w:bidi="zh_TW"/>
-        </w:rPr>
-        <w:t>.</w:t>
-      </w:r>
-      <w:r>
-        <w:rPr>
-          <w:lang w:val="zh_TW" w:bidi="zh_TW"/>
-        </w:rPr>
+        <w:t xml:space="preserve"> © 2023 Tyndale House Publishers, licensed under the CC BY-SA 4.0 license. The adaptation, </w:t>
+      </w:r>
+      <w:r>
+        <w:rPr>
+          <w:lang w:val="zh_TW" w:bidi="zh_TW"/>
+        </w:rPr>
+        <w:t>Aquifer Open Study Notes</w:t>
+      </w:r>
+      <w:r>
+        <w:rPr>
+          <w:lang w:val="zh_TW" w:bidi="zh_TW"/>
+        </w:rPr>
+        <w:t>, was created by Mission Mutual and is also licensed under CC BY-SA 4.0.</w:t>
       </w:r>
     </w:p>
     <w:p>
@@ -134,7 +91,7 @@
         <w:rPr>
           <w:lang w:val="zh_TW" w:bidi="zh_TW"/>
         </w:rPr>
-        <w:t>This PDF version is provided under the same license.</w:t>
+        <w:t>This resource has been adapted into multiple languages, including English, Tok Pisin, Arabic (عربي), French (Français), Hindi (हिंदी), Indonesian (Bahasa Indonesia), Portuguese (Português), Russian (Русский), Spanish (Español), Swahili (Kiswahili), and Simplified Chinese (简体中文).</w:t>
       </w:r>
       <w:r>
         <w:rPr>
@@ -321,7 +278,7 @@
         </w:rPr>
         <w:t>帖撒羅尼迦的基督徒自歸信以來，一直遭受敵對（</w:t>
       </w:r>
-      <w:hyperlink r:id="rId15">
+      <w:hyperlink r:id="rId13">
         <w:r>
           <w:rPr>
             <w:lang w:val="zh_TW" w:bidi="zh_TW"/>
@@ -333,7 +290,7 @@
           <w:t>帖前1:6，</w:t>
         </w:r>
       </w:hyperlink>
-      <w:hyperlink r:id="rId16">
+      <w:hyperlink r:id="rId14">
         <w:r>
           <w:rPr>
             <w:lang w:val="zh_TW" w:bidi="zh_TW"/>
@@ -351,7 +308,7 @@
         </w:rPr>
         <w:t>），保羅也曾擔心他們是否能持守信仰（</w:t>
       </w:r>
-      <w:hyperlink r:id="rId17">
+      <w:hyperlink r:id="rId15">
         <w:r>
           <w:rPr>
             <w:lang w:val="zh_TW" w:bidi="zh_TW"/>
@@ -369,6 +326,50 @@
         </w:rPr>
         <w:t>）。當保羅寫下帖撒羅尼迦前書時，這些信徒在信心、愛心和盼望上仍然堅定（</w:t>
       </w:r>
+      <w:hyperlink r:id="rId16">
+        <w:r>
+          <w:rPr>
+            <w:lang w:val="zh_TW" w:bidi="zh_TW"/>
+          </w:rPr>
+          <w:rPr>
+            <w:color w:val="0000EE"/>
+            <w:u w:val="single"/>
+          </w:rPr>
+          <w:t>帖前1:3，</w:t>
+        </w:r>
+      </w:hyperlink>
+      <w:hyperlink r:id="rId17">
+        <w:r>
+          <w:rPr>
+            <w:lang w:val="zh_TW" w:bidi="zh_TW"/>
+          </w:rPr>
+          <w:rPr>
+            <w:color w:val="0000EE"/>
+            <w:u w:val="single"/>
+          </w:rPr>
+          <w:t>3:6–8</w:t>
+        </w:r>
+      </w:hyperlink>
+      <w:r>
+        <w:rPr>
+          <w:lang w:val="zh_TW" w:bidi="zh_TW"/>
+        </w:rPr>
+        <w:t>）。</w:t>
+      </w:r>
+    </w:p>
+    <w:p>
+      <w:pPr/>
+      <w:r>
+        <w:rPr>
+          <w:lang w:val="zh_TW" w:bidi="zh_TW"/>
+        </w:rPr>
+      </w:r>
+      <w:r>
+        <w:rPr>
+          <w:lang w:val="zh_TW" w:bidi="zh_TW"/>
+        </w:rPr>
+        <w:t>然而，在保羅寄出帖撒羅尼迦前書後，帖撒羅尼迦教會的情況惡化，逼迫也加劇了。保羅先前所寫的內容，受到錯誤教導的反駁，這些錯誤教導聲稱主的日子已經來臨（</w:t>
+      </w:r>
       <w:hyperlink r:id="rId18">
         <w:r>
           <w:rPr>
@@ -378,7 +379,25 @@
             <w:color w:val="0000EE"/>
             <w:u w:val="single"/>
           </w:rPr>
-          <w:t>帖前1:3，</w:t>
+          <w:t>2:2</w:t>
+        </w:r>
+      </w:hyperlink>
+      <w:r>
+        <w:rPr>
+          <w:lang w:val="zh_TW" w:bidi="zh_TW"/>
+        </w:rPr>
+        <w:t>）。保羅在收到這些消息後，寫下帖撒羅尼迦後書（</w:t>
+      </w:r>
+      <w:hyperlink r:id="rId18">
+        <w:r>
+          <w:rPr>
+            <w:lang w:val="zh_TW" w:bidi="zh_TW"/>
+          </w:rPr>
+          <w:rPr>
+            <w:color w:val="0000EE"/>
+            <w:u w:val="single"/>
+          </w:rPr>
+          <w:t>2:2，</w:t>
         </w:r>
       </w:hyperlink>
       <w:hyperlink r:id="rId19">
@@ -390,14 +409,25 @@
             <w:color w:val="0000EE"/>
             <w:u w:val="single"/>
           </w:rPr>
-          <w:t>3:6–8</w:t>
+          <w:t>3:11</w:t>
         </w:r>
       </w:hyperlink>
       <w:r>
         <w:rPr>
           <w:lang w:val="zh_TW" w:bidi="zh_TW"/>
         </w:rPr>
-        <w:t>）。</w:t>
+        <w:t>），旨在糾正這間教會的觀點。</w:t>
+      </w:r>
+    </w:p>
+    <w:p>
+      <w:pPr>
+        <w:pStyle w:val="Heading2"/>
+      </w:pPr>
+      <w:r>
+        <w:rPr>
+          <w:lang w:val="zh_TW" w:bidi="zh_TW"/>
+        </w:rPr>
+        <w:t>摘要</w:t>
       </w:r>
     </w:p>
     <w:p>
@@ -411,7 +441,7 @@
         <w:rPr>
           <w:lang w:val="zh_TW" w:bidi="zh_TW"/>
         </w:rPr>
-        <w:t>然而，在保羅寄出帖撒羅尼迦前書後，帖撒羅尼迦教會的情況惡化，逼迫也加劇了。保羅先前所寫的內容，受到錯誤教導的反駁，這些錯誤教導聲稱主的日子已經來臨（</w:t>
+        <w:t>帖撒羅尼迦後書以傳統的問安開始（</w:t>
       </w:r>
       <w:hyperlink r:id="rId20">
         <w:r>
@@ -422,16 +452,16 @@
             <w:color w:val="0000EE"/>
             <w:u w:val="single"/>
           </w:rPr>
-          <w:t>2:2</w:t>
+          <w:t>1:1–2</w:t>
         </w:r>
       </w:hyperlink>
       <w:r>
         <w:rPr>
           <w:lang w:val="zh_TW" w:bidi="zh_TW"/>
         </w:rPr>
-        <w:t>）。保羅在收到這些消息後，寫下帖撒羅尼迦後書（</w:t>
-      </w:r>
-      <w:hyperlink r:id="rId20">
+        <w:t>），隨即轉向為教會感恩，因為他們有信心、愛心，又持守盼望，成為其它教會的榜樣（</w:t>
+      </w:r>
+      <w:hyperlink r:id="rId21">
         <w:r>
           <w:rPr>
             <w:lang w:val="zh_TW" w:bidi="zh_TW"/>
@@ -440,10 +470,16 @@
             <w:color w:val="0000EE"/>
             <w:u w:val="single"/>
           </w:rPr>
-          <w:t>2:2，</w:t>
+          <w:t>1:3–4</w:t>
         </w:r>
       </w:hyperlink>
-      <w:hyperlink r:id="rId21">
+      <w:r>
+        <w:rPr>
+          <w:lang w:val="zh_TW" w:bidi="zh_TW"/>
+        </w:rPr>
+        <w:t>）。保羅提及他們的苦難，並強調神將審判那些逼迫他們的人，同時賞賜帖撒羅尼迦的信徒（</w:t>
+      </w:r>
+      <w:hyperlink r:id="rId22">
         <w:r>
           <w:rPr>
             <w:lang w:val="zh_TW" w:bidi="zh_TW"/>
@@ -452,25 +488,32 @@
             <w:color w:val="0000EE"/>
             <w:u w:val="single"/>
           </w:rPr>
-          <w:t>3:11</w:t>
+          <w:t>1:5–10</w:t>
         </w:r>
       </w:hyperlink>
       <w:r>
         <w:rPr>
           <w:lang w:val="zh_TW" w:bidi="zh_TW"/>
         </w:rPr>
-        <w:t>），旨在糾正這間教會的觀點。</w:t>
-      </w:r>
-    </w:p>
-    <w:p>
-      <w:pPr>
-        <w:pStyle w:val="Heading2"/>
-      </w:pPr>
-      <w:r>
-        <w:rPr>
-          <w:lang w:val="zh_TW" w:bidi="zh_TW"/>
-        </w:rPr>
-        <w:t>摘要</w:t>
+        <w:t>）。他為這間教會感謝神，並祈求神繼續使他們配得這呼召（</w:t>
+      </w:r>
+      <w:hyperlink r:id="rId23">
+        <w:r>
+          <w:rPr>
+            <w:lang w:val="zh_TW" w:bidi="zh_TW"/>
+          </w:rPr>
+          <w:rPr>
+            <w:color w:val="0000EE"/>
+            <w:u w:val="single"/>
+          </w:rPr>
+          <w:t>1:11–12</w:t>
+        </w:r>
+      </w:hyperlink>
+      <w:r>
+        <w:rPr>
+          <w:lang w:val="zh_TW" w:bidi="zh_TW"/>
+        </w:rPr>
+        <w:t>）。儘管教會面臨困難，保羅仍對神在他們中間的工作充滿信心。</w:t>
       </w:r>
     </w:p>
     <w:p>
@@ -484,9 +527,9 @@
         <w:rPr>
           <w:lang w:val="zh_TW" w:bidi="zh_TW"/>
         </w:rPr>
-        <w:t>帖撒羅尼迦後書以傳統的問安開始（</w:t>
-      </w:r>
-      <w:hyperlink r:id="rId22">
+        <w:t>保羅駁斥了「主的日子現在到了」的錯誤教導（</w:t>
+      </w:r>
+      <w:hyperlink r:id="rId24">
         <w:r>
           <w:rPr>
             <w:lang w:val="zh_TW" w:bidi="zh_TW"/>
@@ -495,16 +538,16 @@
             <w:color w:val="0000EE"/>
             <w:u w:val="single"/>
           </w:rPr>
-          <w:t>1:1–2</w:t>
+          <w:t>2:1–2</w:t>
         </w:r>
       </w:hyperlink>
       <w:r>
         <w:rPr>
           <w:lang w:val="zh_TW" w:bidi="zh_TW"/>
         </w:rPr>
-        <w:t>），隨即轉向為教會感恩，因為他們有信心、愛心，又持守盼望，成為其它教會的榜樣（</w:t>
-      </w:r>
-      <w:hyperlink r:id="rId23">
+        <w:t>），並勸勉教會不要被這種教義所迷惑（</w:t>
+      </w:r>
+      <w:hyperlink r:id="rId25">
         <w:r>
           <w:rPr>
             <w:lang w:val="zh_TW" w:bidi="zh_TW"/>
@@ -513,16 +556,16 @@
             <w:color w:val="0000EE"/>
             <w:u w:val="single"/>
           </w:rPr>
-          <w:t>1:3–4</w:t>
+          <w:t>2:3</w:t>
         </w:r>
       </w:hyperlink>
       <w:r>
         <w:rPr>
           <w:lang w:val="zh_TW" w:bidi="zh_TW"/>
         </w:rPr>
-        <w:t>）。保羅提及他們的苦難，並強調神將審判那些逼迫他們的人，同時賞賜帖撒羅尼迦的信徒（</w:t>
-      </w:r>
-      <w:hyperlink r:id="rId24">
+        <w:t>）。他闡述了在基督再來、教會被聚集歸向主之前將發生的事件（</w:t>
+      </w:r>
+      <w:hyperlink r:id="rId26">
         <w:r>
           <w:rPr>
             <w:lang w:val="zh_TW" w:bidi="zh_TW"/>
@@ -531,14 +574,14 @@
             <w:color w:val="0000EE"/>
             <w:u w:val="single"/>
           </w:rPr>
-          <w:t>1:5–10</w:t>
+          <w:t>2:1–12</w:t>
         </w:r>
       </w:hyperlink>
       <w:r>
         <w:rPr>
           <w:lang w:val="zh_TW" w:bidi="zh_TW"/>
         </w:rPr>
-        <w:t>）。他為這間教會感謝神，並祈求神繼續使他們配得這呼召（</w:t>
+        <w:t>）。首先，將會有對神的悖逆（</w:t>
       </w:r>
       <w:hyperlink r:id="rId25">
         <w:r>
@@ -549,14 +592,50 @@
             <w:color w:val="0000EE"/>
             <w:u w:val="single"/>
           </w:rPr>
-          <w:t>1:11–12</w:t>
+          <w:t>2:3</w:t>
         </w:r>
       </w:hyperlink>
       <w:r>
         <w:rPr>
           <w:lang w:val="zh_TW" w:bidi="zh_TW"/>
         </w:rPr>
-        <w:t>）。儘管教會面臨困難，保羅仍對神在他們中間的工作充滿信心。</w:t>
+        <w:t>）。接著，「大罪人」將出現，自稱為神，並要求人敬拜他（</w:t>
+      </w:r>
+      <w:hyperlink r:id="rId27">
+        <w:r>
+          <w:rPr>
+            <w:lang w:val="zh_TW" w:bidi="zh_TW"/>
+          </w:rPr>
+          <w:rPr>
+            <w:color w:val="0000EE"/>
+            <w:u w:val="single"/>
+          </w:rPr>
+          <w:t>2:3–4</w:t>
+        </w:r>
+      </w:hyperlink>
+      <w:r>
+        <w:rPr>
+          <w:lang w:val="zh_TW" w:bidi="zh_TW"/>
+        </w:rPr>
+        <w:t>）。雖然這人會從撒但得著能力，並欺騙許多人，但耶穌必將他毀滅（</w:t>
+      </w:r>
+      <w:hyperlink r:id="rId28">
+        <w:r>
+          <w:rPr>
+            <w:lang w:val="zh_TW" w:bidi="zh_TW"/>
+          </w:rPr>
+          <w:rPr>
+            <w:color w:val="0000EE"/>
+            <w:u w:val="single"/>
+          </w:rPr>
+          <w:t>2:8–12</w:t>
+        </w:r>
+      </w:hyperlink>
+      <w:r>
+        <w:rPr>
+          <w:lang w:val="zh_TW" w:bidi="zh_TW"/>
+        </w:rPr>
+        <w:t>）。</w:t>
       </w:r>
     </w:p>
     <w:p>
@@ -570,9 +649,9 @@
         <w:rPr>
           <w:lang w:val="zh_TW" w:bidi="zh_TW"/>
         </w:rPr>
-        <w:t>保羅駁斥了「主的日子現在到了」的錯誤教導（</w:t>
-      </w:r>
-      <w:hyperlink r:id="rId26">
+        <w:t>保羅深信神揀選並呼召了帖撒羅尼迦的基督徒，並勉勵他們要站立得穩（</w:t>
+      </w:r>
+      <w:hyperlink r:id="rId29">
         <w:r>
           <w:rPr>
             <w:lang w:val="zh_TW" w:bidi="zh_TW"/>
@@ -581,16 +660,16 @@
             <w:color w:val="0000EE"/>
             <w:u w:val="single"/>
           </w:rPr>
-          <w:t>2:1–2</w:t>
+          <w:t>2:13–15</w:t>
         </w:r>
       </w:hyperlink>
       <w:r>
         <w:rPr>
           <w:lang w:val="zh_TW" w:bidi="zh_TW"/>
         </w:rPr>
-        <w:t>），並勸勉教會不要被這種教義所迷惑（</w:t>
-      </w:r>
-      <w:hyperlink r:id="rId27">
+        <w:t>）。保羅以為教會禱告作結（</w:t>
+      </w:r>
+      <w:hyperlink r:id="rId30">
         <w:r>
           <w:rPr>
             <w:lang w:val="zh_TW" w:bidi="zh_TW"/>
@@ -599,16 +678,16 @@
             <w:color w:val="0000EE"/>
             <w:u w:val="single"/>
           </w:rPr>
-          <w:t>2:3</w:t>
+          <w:t>2:16–17</w:t>
         </w:r>
       </w:hyperlink>
       <w:r>
         <w:rPr>
           <w:lang w:val="zh_TW" w:bidi="zh_TW"/>
         </w:rPr>
-        <w:t>）。他闡述了在基督再來、教會被聚集歸向主之前將發生的事件（</w:t>
-      </w:r>
-      <w:hyperlink r:id="rId28">
+        <w:t>），並請求教會為他祈求，使他能忠心宣講福音（</w:t>
+      </w:r>
+      <w:hyperlink r:id="rId31">
         <w:r>
           <w:rPr>
             <w:lang w:val="zh_TW" w:bidi="zh_TW"/>
@@ -617,16 +696,16 @@
             <w:color w:val="0000EE"/>
             <w:u w:val="single"/>
           </w:rPr>
-          <w:t>2:1–12</w:t>
+          <w:t>3:1–2</w:t>
         </w:r>
       </w:hyperlink>
       <w:r>
         <w:rPr>
           <w:lang w:val="zh_TW" w:bidi="zh_TW"/>
         </w:rPr>
-        <w:t>）。首先，將會有對神的悖逆（</w:t>
-      </w:r>
-      <w:hyperlink r:id="rId27">
+        <w:t>）。他對教會的信心源於神在他們生命中的工作（</w:t>
+      </w:r>
+      <w:hyperlink r:id="rId32">
         <w:r>
           <w:rPr>
             <w:lang w:val="zh_TW" w:bidi="zh_TW"/>
@@ -635,43 +714,7 @@
             <w:color w:val="0000EE"/>
             <w:u w:val="single"/>
           </w:rPr>
-          <w:t>2:3</w:t>
-        </w:r>
-      </w:hyperlink>
-      <w:r>
-        <w:rPr>
-          <w:lang w:val="zh_TW" w:bidi="zh_TW"/>
-        </w:rPr>
-        <w:t>）。接著，「大罪人」將出現，自稱為神，並要求人敬拜他（</w:t>
-      </w:r>
-      <w:hyperlink r:id="rId29">
-        <w:r>
-          <w:rPr>
-            <w:lang w:val="zh_TW" w:bidi="zh_TW"/>
-          </w:rPr>
-          <w:rPr>
-            <w:color w:val="0000EE"/>
-            <w:u w:val="single"/>
-          </w:rPr>
-          <w:t>2:3–4</w:t>
-        </w:r>
-      </w:hyperlink>
-      <w:r>
-        <w:rPr>
-          <w:lang w:val="zh_TW" w:bidi="zh_TW"/>
-        </w:rPr>
-        <w:t>）。雖然這人會從撒但得著能力，並欺騙許多人，但耶穌必將他毀滅（</w:t>
-      </w:r>
-      <w:hyperlink r:id="rId30">
-        <w:r>
-          <w:rPr>
-            <w:lang w:val="zh_TW" w:bidi="zh_TW"/>
-          </w:rPr>
-          <w:rPr>
-            <w:color w:val="0000EE"/>
-            <w:u w:val="single"/>
-          </w:rPr>
-          <w:t>2:8–12</w:t>
+          <w:t>3:3–5</w:t>
         </w:r>
       </w:hyperlink>
       <w:r>
@@ -692,9 +735,9 @@
         <w:rPr>
           <w:lang w:val="zh_TW" w:bidi="zh_TW"/>
         </w:rPr>
-        <w:t>保羅深信神揀選並呼召了帖撒羅尼迦的基督徒，並勉勵他們要站立得穩（</w:t>
-      </w:r>
-      <w:hyperlink r:id="rId31">
+        <w:t>在書信的結尾部分（</w:t>
+      </w:r>
+      <w:hyperlink r:id="rId33">
         <w:r>
           <w:rPr>
             <w:lang w:val="zh_TW" w:bidi="zh_TW"/>
@@ -703,16 +746,16 @@
             <w:color w:val="0000EE"/>
             <w:u w:val="single"/>
           </w:rPr>
-          <w:t>2:13–15</w:t>
+          <w:t>3:6–18</w:t>
         </w:r>
       </w:hyperlink>
       <w:r>
         <w:rPr>
           <w:lang w:val="zh_TW" w:bidi="zh_TW"/>
         </w:rPr>
-        <w:t>）。保羅以為教會禱告作結（</w:t>
-      </w:r>
-      <w:hyperlink r:id="rId32">
+        <w:t>），保羅再次處理他在帖撒羅尼迦前書提過的問題。某些信徒無視保羅的教導和榜樣，拒絕工作，因此他呼籲教會管教這些人（</w:t>
+      </w:r>
+      <w:hyperlink r:id="rId34">
         <w:r>
           <w:rPr>
             <w:lang w:val="zh_TW" w:bidi="zh_TW"/>
@@ -721,16 +764,16 @@
             <w:color w:val="0000EE"/>
             <w:u w:val="single"/>
           </w:rPr>
-          <w:t>2:16–17</w:t>
+          <w:t>3:6–10</w:t>
         </w:r>
       </w:hyperlink>
       <w:r>
         <w:rPr>
           <w:lang w:val="zh_TW" w:bidi="zh_TW"/>
         </w:rPr>
-        <w:t>），並請求教會為他祈求，使他能忠心宣講福音（</w:t>
-      </w:r>
-      <w:hyperlink r:id="rId33">
+        <w:t>）。他也直接吩咐這些閒懶的人要勞碌做工（</w:t>
+      </w:r>
+      <w:hyperlink r:id="rId35">
         <w:r>
           <w:rPr>
             <w:lang w:val="zh_TW" w:bidi="zh_TW"/>
@@ -739,16 +782,16 @@
             <w:color w:val="0000EE"/>
             <w:u w:val="single"/>
           </w:rPr>
-          <w:t>3:1–2</w:t>
+          <w:t>3:11–12</w:t>
         </w:r>
       </w:hyperlink>
       <w:r>
         <w:rPr>
           <w:lang w:val="zh_TW" w:bidi="zh_TW"/>
         </w:rPr>
-        <w:t>）。他對教會的信心源於神在他們生命中的工作（</w:t>
-      </w:r>
-      <w:hyperlink r:id="rId34">
+        <w:t>）。他吩咐教會視這些懶惰的弟兄為迷失的信徒，而非敵對的仇人（</w:t>
+      </w:r>
+      <w:hyperlink r:id="rId36">
         <w:r>
           <w:rPr>
             <w:lang w:val="zh_TW" w:bidi="zh_TW"/>
@@ -757,14 +800,61 @@
             <w:color w:val="0000EE"/>
             <w:u w:val="single"/>
           </w:rPr>
-          <w:t>3:3–5</w:t>
+          <w:t>3:14–15</w:t>
         </w:r>
       </w:hyperlink>
       <w:r>
         <w:rPr>
           <w:lang w:val="zh_TW" w:bidi="zh_TW"/>
         </w:rPr>
+        <w:t>），並勉勵他們繼續向真正有需要的人行善（</w:t>
+      </w:r>
+      <w:hyperlink r:id="rId37">
+        <w:r>
+          <w:rPr>
+            <w:lang w:val="zh_TW" w:bidi="zh_TW"/>
+          </w:rPr>
+          <w:rPr>
+            <w:color w:val="0000EE"/>
+            <w:u w:val="single"/>
+          </w:rPr>
+          <w:t>3:13</w:t>
+        </w:r>
+      </w:hyperlink>
+      <w:r>
+        <w:rPr>
+          <w:lang w:val="zh_TW" w:bidi="zh_TW"/>
+        </w:rPr>
+        <w:t>）。最後，保羅以禱告和問安結束這封書信（</w:t>
+      </w:r>
+      <w:hyperlink r:id="rId38">
+        <w:r>
+          <w:rPr>
+            <w:lang w:val="zh_TW" w:bidi="zh_TW"/>
+          </w:rPr>
+          <w:rPr>
+            <w:color w:val="0000EE"/>
+            <w:u w:val="single"/>
+          </w:rPr>
+          <w:t>3:16–18</w:t>
+        </w:r>
+      </w:hyperlink>
+      <w:r>
+        <w:rPr>
+          <w:lang w:val="zh_TW" w:bidi="zh_TW"/>
+        </w:rPr>
         <w:t>）。</w:t>
+      </w:r>
+    </w:p>
+    <w:p>
+      <w:pPr>
+        <w:pStyle w:val="Heading2"/>
+      </w:pPr>
+      <w:r>
+        <w:rPr>
+          <w:lang w:val="zh_TW" w:bidi="zh_TW"/>
+        </w:rPr>
+        <w:t>作者</w:t>
       </w:r>
     </w:p>
     <w:p>
@@ -778,9 +868,9 @@
         <w:rPr>
           <w:lang w:val="zh_TW" w:bidi="zh_TW"/>
         </w:rPr>
-        <w:t>在書信的結尾部分（</w:t>
-      </w:r>
-      <w:hyperlink r:id="rId35">
+        <w:t>保羅的名字出現在書信的開頭（</w:t>
+      </w:r>
+      <w:hyperlink r:id="rId39">
         <w:r>
           <w:rPr>
             <w:lang w:val="zh_TW" w:bidi="zh_TW"/>
@@ -789,16 +879,16 @@
             <w:color w:val="0000EE"/>
             <w:u w:val="single"/>
           </w:rPr>
-          <w:t>3:6–18</w:t>
+          <w:t>1:1</w:t>
         </w:r>
       </w:hyperlink>
       <w:r>
         <w:rPr>
           <w:lang w:val="zh_TW" w:bidi="zh_TW"/>
         </w:rPr>
-        <w:t>），保羅再次處理他在帖撒羅尼迦前書提過的問題。某些信徒無視保羅的教導和榜樣，拒絕工作，因此他呼籲教會管教這些人（</w:t>
-      </w:r>
-      <w:hyperlink r:id="rId36">
+        <w:t>）；在結尾時，他親筆寫下註釋，以證明書信的真實性（</w:t>
+      </w:r>
+      <w:hyperlink r:id="rId40">
         <w:r>
           <w:rPr>
             <w:lang w:val="zh_TW" w:bidi="zh_TW"/>
@@ -807,97 +897,14 @@
             <w:color w:val="0000EE"/>
             <w:u w:val="single"/>
           </w:rPr>
-          <w:t>3:6–10</w:t>
+          <w:t>3:17</w:t>
         </w:r>
       </w:hyperlink>
       <w:r>
         <w:rPr>
           <w:lang w:val="zh_TW" w:bidi="zh_TW"/>
         </w:rPr>
-        <w:t>）。他也直接吩咐這些閒懶的人要勞碌做工（</w:t>
-      </w:r>
-      <w:hyperlink r:id="rId37">
-        <w:r>
-          <w:rPr>
-            <w:lang w:val="zh_TW" w:bidi="zh_TW"/>
-          </w:rPr>
-          <w:rPr>
-            <w:color w:val="0000EE"/>
-            <w:u w:val="single"/>
-          </w:rPr>
-          <w:t>3:11–12</w:t>
-        </w:r>
-      </w:hyperlink>
-      <w:r>
-        <w:rPr>
-          <w:lang w:val="zh_TW" w:bidi="zh_TW"/>
-        </w:rPr>
-        <w:t>）。他吩咐教會視這些懶惰的弟兄為迷失的信徒，而非敵對的仇人（</w:t>
-      </w:r>
-      <w:hyperlink r:id="rId38">
-        <w:r>
-          <w:rPr>
-            <w:lang w:val="zh_TW" w:bidi="zh_TW"/>
-          </w:rPr>
-          <w:rPr>
-            <w:color w:val="0000EE"/>
-            <w:u w:val="single"/>
-          </w:rPr>
-          <w:t>3:14–15</w:t>
-        </w:r>
-      </w:hyperlink>
-      <w:r>
-        <w:rPr>
-          <w:lang w:val="zh_TW" w:bidi="zh_TW"/>
-        </w:rPr>
-        <w:t>），並勉勵他們繼續向真正有需要的人行善（</w:t>
-      </w:r>
-      <w:hyperlink r:id="rId39">
-        <w:r>
-          <w:rPr>
-            <w:lang w:val="zh_TW" w:bidi="zh_TW"/>
-          </w:rPr>
-          <w:rPr>
-            <w:color w:val="0000EE"/>
-            <w:u w:val="single"/>
-          </w:rPr>
-          <w:t>3:13</w:t>
-        </w:r>
-      </w:hyperlink>
-      <w:r>
-        <w:rPr>
-          <w:lang w:val="zh_TW" w:bidi="zh_TW"/>
-        </w:rPr>
-        <w:t>）。最後，保羅以禱告和問安結束這封書信（</w:t>
-      </w:r>
-      <w:hyperlink r:id="rId40">
-        <w:r>
-          <w:rPr>
-            <w:lang w:val="zh_TW" w:bidi="zh_TW"/>
-          </w:rPr>
-          <w:rPr>
-            <w:color w:val="0000EE"/>
-            <w:u w:val="single"/>
-          </w:rPr>
-          <w:t>3:16–18</w:t>
-        </w:r>
-      </w:hyperlink>
-      <w:r>
-        <w:rPr>
-          <w:lang w:val="zh_TW" w:bidi="zh_TW"/>
-        </w:rPr>
-        <w:t>）。</w:t>
-      </w:r>
-    </w:p>
-    <w:p>
-      <w:pPr>
-        <w:pStyle w:val="Heading2"/>
-      </w:pPr>
-      <w:r>
-        <w:rPr>
-          <w:lang w:val="zh_TW" w:bidi="zh_TW"/>
-        </w:rPr>
-        <w:t>作者</w:t>
+        <w:t>）。與帖撒羅尼迦前書相似，這封信也提及西拉和提摩太的名字，這兩人是帖撒羅尼迦教會的共同創立者，顯示他們支持這封信的內容，並且可能也參與書信的寫作。信中大多數使用的是第一人稱複數（「我們」），表明西拉和提摩太確實對書信有所貢獻，並不只是出於禮貌而提及他們。然而，最後由保羅親筆寫下的問安，強調了他是這封信的主要作者，並對信中的內容負責。</w:t>
       </w:r>
     </w:p>
     <w:p>
@@ -911,43 +918,18 @@
         <w:rPr>
           <w:lang w:val="zh_TW" w:bidi="zh_TW"/>
         </w:rPr>
-        <w:t>保羅的名字出現在書信的開頭（</w:t>
-      </w:r>
-      <w:hyperlink r:id="rId41">
-        <w:r>
-          <w:rPr>
-            <w:lang w:val="zh_TW" w:bidi="zh_TW"/>
-          </w:rPr>
-          <w:rPr>
-            <w:color w:val="0000EE"/>
-            <w:u w:val="single"/>
-          </w:rPr>
-          <w:t>1:1</w:t>
-        </w:r>
-      </w:hyperlink>
-      <w:r>
-        <w:rPr>
-          <w:lang w:val="zh_TW" w:bidi="zh_TW"/>
-        </w:rPr>
-        <w:t>）；在結尾時，他親筆寫下註釋，以證明書信的真實性（</w:t>
-      </w:r>
-      <w:hyperlink r:id="rId42">
-        <w:r>
-          <w:rPr>
-            <w:lang w:val="zh_TW" w:bidi="zh_TW"/>
-          </w:rPr>
-          <w:rPr>
-            <w:color w:val="0000EE"/>
-            <w:u w:val="single"/>
-          </w:rPr>
-          <w:t>3:17</w:t>
-        </w:r>
-      </w:hyperlink>
-      <w:r>
-        <w:rPr>
-          <w:lang w:val="zh_TW" w:bidi="zh_TW"/>
-        </w:rPr>
-        <w:t>）。與帖撒羅尼迦前書相似，這封信也提及西拉和提摩太的名字，這兩人是帖撒羅尼迦教會的共同創立者，顯示他們支持這封信的內容，並且可能也參與書信的寫作。信中大多數使用的是第一人稱複數（「我們」），表明西拉和提摩太確實對書信有所貢獻，並不只是出於禮貌而提及他們。然而，最後由保羅親筆寫下的問安，強調了他是這封信的主要作者，並對信中的內容負責。</w:t>
+        <w:t>初期教會一致認可帖撒羅尼迦後書是使徒保羅的真實書信，並且它的內容與保羅其它書信的教導一致。</w:t>
+      </w:r>
+    </w:p>
+    <w:p>
+      <w:pPr>
+        <w:pStyle w:val="Heading2"/>
+      </w:pPr>
+      <w:r>
+        <w:rPr>
+          <w:lang w:val="zh_TW" w:bidi="zh_TW"/>
+        </w:rPr>
+        <w:t>收信人</w:t>
       </w:r>
     </w:p>
     <w:p>
@@ -961,34 +943,9 @@
         <w:rPr>
           <w:lang w:val="zh_TW" w:bidi="zh_TW"/>
         </w:rPr>
-        <w:t>初期教會一致認可帖撒羅尼迦後書是使徒保羅的真實書信，並且它的內容與保羅其它書信的教導一致。</w:t>
-      </w:r>
-    </w:p>
-    <w:p>
-      <w:pPr>
-        <w:pStyle w:val="Heading2"/>
-      </w:pPr>
-      <w:r>
-        <w:rPr>
-          <w:lang w:val="zh_TW" w:bidi="zh_TW"/>
-        </w:rPr>
-        <w:t>收信人</w:t>
-      </w:r>
-    </w:p>
-    <w:p>
-      <w:pPr/>
-      <w:r>
-        <w:rPr>
-          <w:lang w:val="zh_TW" w:bidi="zh_TW"/>
-        </w:rPr>
-      </w:r>
-      <w:r>
-        <w:rPr>
-          <w:lang w:val="zh_TW" w:bidi="zh_TW"/>
-        </w:rPr>
         <w:t>這封信的收信人與帖撒羅尼迦前書相同：「帖撒羅尼迦、在神—我們的父與主耶穌基督裡的教會」（</w:t>
       </w:r>
-      <w:hyperlink r:id="rId41">
+      <w:hyperlink r:id="rId39">
         <w:r>
           <w:rPr>
             <w:lang w:val="zh_TW" w:bidi="zh_TW"/>
@@ -1006,7 +963,7 @@
         </w:rPr>
         <w:t>）。許多信徒是以手工勞動為生的工匠（</w:t>
       </w:r>
-      <w:hyperlink r:id="rId43">
+      <w:hyperlink r:id="rId41">
         <w:r>
           <w:rPr>
             <w:lang w:val="zh_TW" w:bidi="zh_TW"/>

--- a/zht/docx/53.content.docx
+++ b/zht/docx/53.content.docx
@@ -150,26 +150,6 @@
           <w:lang w:val="zh_TW" w:bidi="zh_TW"/>
         </w:rPr>
         <w:t>2TH</w:t>
-      </w:r>
-      <w:r>
-        <w:rPr>
-          <w:lang w:val="zh_TW" w:bidi="zh_TW"/>
-        </w:rPr>
-      </w:r>
-    </w:p>
-    <w:p>
-      <w:pPr/>
-      <w:r>
-        <w:rPr>
-          <w:lang w:val="zh_TW" w:bidi="zh_TW"/>
-        </w:rPr>
-      </w:r>
-      <w:r>
-        <w:rPr>
-          <w:i/>
-          <w:lang w:val="zh_TW" w:bidi="zh_TW"/>
-        </w:rPr>
-        <w:t>帖撒羅尼迦後書</w:t>
       </w:r>
       <w:r>
         <w:rPr>
